--- a/HW2_Greedy_Astar_CSP_minimax_abp.docx
+++ b/HW2_Greedy_Astar_CSP_minimax_abp.docx
@@ -5,6 +5,7 @@
     <w:p>
       <w:pPr>
         <w:spacing w:after="0" w:line="240" w:lineRule="auto"/>
+        <w:ind w:firstLine="720"/>
         <w:jc w:val="center"/>
         <w:rPr>
           <w:b/>
@@ -80,23 +81,7 @@
           <w:b/>
           <w:sz w:val="28"/>
         </w:rPr>
-        <w:t xml:space="preserve">, </w:t>
-      </w:r>
-      <w:proofErr w:type="spellStart"/>
-      <w:r>
-        <w:rPr>
-          <w:b/>
-          <w:sz w:val="28"/>
-        </w:rPr>
-        <w:t>AlphaBeta</w:t>
-      </w:r>
-      <w:proofErr w:type="spellEnd"/>
-      <w:r>
-        <w:rPr>
-          <w:b/>
-          <w:sz w:val="28"/>
-        </w:rPr>
-        <w:t xml:space="preserve"> Pruning</w:t>
+        <w:t>, AlphaBeta Pruning</w:t>
       </w:r>
     </w:p>
     <w:p/>
@@ -620,7 +605,21 @@
         <w:rPr>
           <w:b/>
         </w:rPr>
-        <w:t xml:space="preserve">that are visited and </w:t>
+        <w:t xml:space="preserve">that </w:t>
+      </w:r>
+      <w:proofErr w:type="gramStart"/>
+      <w:r>
+        <w:rPr>
+          <w:b/>
+        </w:rPr>
+        <w:t>are</w:t>
+      </w:r>
+      <w:proofErr w:type="gramEnd"/>
+      <w:r>
+        <w:rPr>
+          <w:b/>
+        </w:rPr>
+        <w:t xml:space="preserve"> visited and </w:t>
       </w:r>
       <w:r>
         <w:rPr>
@@ -1131,6 +1130,9 @@
       <w:r>
         <w:t xml:space="preserve"> for A?</w:t>
       </w:r>
+      <w:r>
+        <w:t xml:space="preserve"> = B-D-E</w:t>
+      </w:r>
     </w:p>
     <w:p>
       <w:pPr>
@@ -1175,6 +1177,9 @@
       <w:r>
         <w:t xml:space="preserve"> for D?</w:t>
       </w:r>
+      <w:r>
+        <w:t xml:space="preserve"> = E-F</w:t>
+      </w:r>
     </w:p>
     <w:p>
       <w:pPr>
@@ -1210,6 +1215,17 @@
       <w:r>
         <w:t xml:space="preserve"> after this assignment?</w:t>
       </w:r>
+      <w:r>
+        <w:t xml:space="preserve"> = </w:t>
+      </w:r>
+      <w:proofErr w:type="gramStart"/>
+      <w:r>
+        <w:t>B,C</w:t>
+      </w:r>
+      <w:proofErr w:type="gramEnd"/>
+      <w:r>
+        <w:t>,D,E,F,H,G</w:t>
+      </w:r>
     </w:p>
     <w:p>
       <w:pPr>
@@ -1257,6 +1273,17 @@
       <w:r>
         <w:t>?</w:t>
       </w:r>
+      <w:r>
+        <w:t xml:space="preserve"> = </w:t>
+      </w:r>
+      <w:proofErr w:type="gramStart"/>
+      <w:r>
+        <w:t>E,F</w:t>
+      </w:r>
+      <w:proofErr w:type="gramEnd"/>
+      <w:r>
+        <w:t>,G,H</w:t>
+      </w:r>
     </w:p>
     <w:p>
       <w:pPr>
@@ -1269,10 +1296,24 @@
       <w:r>
         <w:t>[1 pt] Is there a valid solution for assigning colors to all graph nodes? Why?</w:t>
       </w:r>
-    </w:p>
-    <w:p>
-      <w:pPr>
-        <w:spacing w:after="160" w:line="259" w:lineRule="auto"/>
+      <w:r>
+        <w:t xml:space="preserve"> = No, because of cycle, </w:t>
+      </w:r>
+      <w:proofErr w:type="spellStart"/>
+      <w:r>
+        <w:t>etc</w:t>
+      </w:r>
+      <w:proofErr w:type="spellEnd"/>
+    </w:p>
+    <w:p>
+      <w:pPr>
+        <w:pStyle w:val="NormalWeb"/>
+        <w:numPr>
+          <w:ilvl w:val="0"/>
+          <w:numId w:val="5"/>
+        </w:numPr>
+        <w:spacing w:before="0" w:beforeAutospacing="0" w:after="0" w:afterAutospacing="0"/>
+        <w:textAlignment w:val="baseline"/>
       </w:pPr>
       <w:r>
         <w:br w:type="page"/>
@@ -6014,6 +6055,119 @@
 <file path=word/numbering.xml><?xml version="1.0" encoding="utf-8"?>
 <w:numbering xmlns:wpc="http://schemas.microsoft.com/office/word/2010/wordprocessingCanvas" xmlns:cx="http://schemas.microsoft.com/office/drawing/2014/chartex" xmlns:cx1="http://schemas.microsoft.com/office/drawing/2015/9/8/chartex" xmlns:cx2="http://schemas.microsoft.com/office/drawing/2015/10/21/chartex" xmlns:cx3="http://schemas.microsoft.com/office/drawing/2016/5/9/chartex" xmlns:cx4="http://schemas.microsoft.com/office/drawing/2016/5/10/chartex" xmlns:cx5="http://schemas.microsoft.com/office/drawing/2016/5/11/chartex" xmlns:cx6="http://schemas.microsoft.com/office/drawing/2016/5/12/chartex" xmlns:cx7="http://schemas.microsoft.com/office/drawing/2016/5/13/chartex" xmlns:cx8="http://schemas.microsoft.com/office/drawing/2016/5/14/chartex" xmlns:mc="http://schemas.openxmlformats.org/markup-compatibility/2006" xmlns:aink="http://schemas.microsoft.com/office/drawing/2016/ink" xmlns:am3d="http://schemas.microsoft.com/office/drawing/2017/model3d" xmlns:o="urn:schemas-microsoft-com:office:office" xmlns:oel="http://schemas.microsoft.com/office/2019/extlst" xmlns:r="http://schemas.openxmlformats.org/officeDocument/2006/relationships" xmlns:m="http://schemas.openxmlformats.org/officeDocument/2006/math" xmlns:v="urn:schemas-microsoft-com:vml" xmlns:wp14="http://schemas.microsoft.com/office/word/2010/wordprocessingDrawing" xmlns:wp="http://schemas.openxmlformats.org/drawingml/2006/wordprocessingDrawing" xmlns:w10="urn:schemas-microsoft-com:office:word" xmlns:w="http://schemas.openxmlformats.org/wordprocessingml/2006/main" xmlns:w14="http://schemas.microsoft.com/office/word/2010/wordml" xmlns:w15="http://schemas.microsoft.com/office/word/2012/wordml" xmlns:w16cex="http://schemas.microsoft.com/office/word/2018/wordml/cex" xmlns:w16cid="http://schemas.microsoft.com/office/word/2016/wordml/cid" xmlns:w16="http://schemas.microsoft.com/office/word/2018/wordml" xmlns:w16sdtdh="http://schemas.microsoft.com/office/word/2020/wordml/sdtdatahash" xmlns:w16se="http://schemas.microsoft.com/office/word/2015/wordml/symex" xmlns:wpg="http://schemas.microsoft.com/office/word/2010/wordprocessingGroup" xmlns:wpi="http://schemas.microsoft.com/office/word/2010/wordprocessingInk" xmlns:wne="http://schemas.microsoft.com/office/word/2006/wordml" xmlns:wps="http://schemas.microsoft.com/office/word/2010/wordprocessingShape" mc:Ignorable="w14 w15 w16se w16cid w16 w16cex w16sdtdh wp14">
   <w:abstractNum w:abstractNumId="0" w15:restartNumberingAfterBreak="0">
+    <w:nsid w:val="031603D8"/>
+    <w:multiLevelType w:val="multilevel"/>
+    <w:tmpl w:val="5858BF2A"/>
+    <w:lvl w:ilvl="0">
+      <w:start w:val="1"/>
+      <w:numFmt w:val="decimal"/>
+      <w:lvlText w:val="%1."/>
+      <w:lvlJc w:val="left"/>
+      <w:pPr>
+        <w:tabs>
+          <w:tab w:val="num" w:pos="720"/>
+        </w:tabs>
+        <w:ind w:left="720" w:hanging="360"/>
+      </w:pPr>
+    </w:lvl>
+    <w:lvl w:ilvl="1" w:tentative="1">
+      <w:start w:val="1"/>
+      <w:numFmt w:val="decimal"/>
+      <w:lvlText w:val="%2."/>
+      <w:lvlJc w:val="left"/>
+      <w:pPr>
+        <w:tabs>
+          <w:tab w:val="num" w:pos="1440"/>
+        </w:tabs>
+        <w:ind w:left="1440" w:hanging="360"/>
+      </w:pPr>
+    </w:lvl>
+    <w:lvl w:ilvl="2" w:tentative="1">
+      <w:start w:val="1"/>
+      <w:numFmt w:val="decimal"/>
+      <w:lvlText w:val="%3."/>
+      <w:lvlJc w:val="left"/>
+      <w:pPr>
+        <w:tabs>
+          <w:tab w:val="num" w:pos="2160"/>
+        </w:tabs>
+        <w:ind w:left="2160" w:hanging="360"/>
+      </w:pPr>
+    </w:lvl>
+    <w:lvl w:ilvl="3" w:tentative="1">
+      <w:start w:val="1"/>
+      <w:numFmt w:val="decimal"/>
+      <w:lvlText w:val="%4."/>
+      <w:lvlJc w:val="left"/>
+      <w:pPr>
+        <w:tabs>
+          <w:tab w:val="num" w:pos="2880"/>
+        </w:tabs>
+        <w:ind w:left="2880" w:hanging="360"/>
+      </w:pPr>
+    </w:lvl>
+    <w:lvl w:ilvl="4" w:tentative="1">
+      <w:start w:val="1"/>
+      <w:numFmt w:val="decimal"/>
+      <w:lvlText w:val="%5."/>
+      <w:lvlJc w:val="left"/>
+      <w:pPr>
+        <w:tabs>
+          <w:tab w:val="num" w:pos="3600"/>
+        </w:tabs>
+        <w:ind w:left="3600" w:hanging="360"/>
+      </w:pPr>
+    </w:lvl>
+    <w:lvl w:ilvl="5" w:tentative="1">
+      <w:start w:val="1"/>
+      <w:numFmt w:val="decimal"/>
+      <w:lvlText w:val="%6."/>
+      <w:lvlJc w:val="left"/>
+      <w:pPr>
+        <w:tabs>
+          <w:tab w:val="num" w:pos="4320"/>
+        </w:tabs>
+        <w:ind w:left="4320" w:hanging="360"/>
+      </w:pPr>
+    </w:lvl>
+    <w:lvl w:ilvl="6" w:tentative="1">
+      <w:start w:val="1"/>
+      <w:numFmt w:val="decimal"/>
+      <w:lvlText w:val="%7."/>
+      <w:lvlJc w:val="left"/>
+      <w:pPr>
+        <w:tabs>
+          <w:tab w:val="num" w:pos="5040"/>
+        </w:tabs>
+        <w:ind w:left="5040" w:hanging="360"/>
+      </w:pPr>
+    </w:lvl>
+    <w:lvl w:ilvl="7" w:tentative="1">
+      <w:start w:val="1"/>
+      <w:numFmt w:val="decimal"/>
+      <w:lvlText w:val="%8."/>
+      <w:lvlJc w:val="left"/>
+      <w:pPr>
+        <w:tabs>
+          <w:tab w:val="num" w:pos="5760"/>
+        </w:tabs>
+        <w:ind w:left="5760" w:hanging="360"/>
+      </w:pPr>
+    </w:lvl>
+    <w:lvl w:ilvl="8" w:tentative="1">
+      <w:start w:val="1"/>
+      <w:numFmt w:val="decimal"/>
+      <w:lvlText w:val="%9."/>
+      <w:lvlJc w:val="left"/>
+      <w:pPr>
+        <w:tabs>
+          <w:tab w:val="num" w:pos="6480"/>
+        </w:tabs>
+        <w:ind w:left="6480" w:hanging="360"/>
+      </w:pPr>
+    </w:lvl>
+  </w:abstractNum>
+  <w:abstractNum w:abstractNumId="1" w15:restartNumberingAfterBreak="0">
     <w:nsid w:val="348334EA"/>
     <w:multiLevelType w:val="hybridMultilevel"/>
     <w:tmpl w:val="9F02BC58"/>
@@ -6102,7 +6256,7 @@
       </w:pPr>
     </w:lvl>
   </w:abstractNum>
-  <w:abstractNum w:abstractNumId="1" w15:restartNumberingAfterBreak="0">
+  <w:abstractNum w:abstractNumId="2" w15:restartNumberingAfterBreak="0">
     <w:nsid w:val="4A3B0DBF"/>
     <w:multiLevelType w:val="hybridMultilevel"/>
     <w:tmpl w:val="54663BD4"/>
@@ -6192,7 +6346,7 @@
       </w:pPr>
     </w:lvl>
   </w:abstractNum>
-  <w:abstractNum w:abstractNumId="2" w15:restartNumberingAfterBreak="0">
+  <w:abstractNum w:abstractNumId="3" w15:restartNumberingAfterBreak="0">
     <w:nsid w:val="5C4B7D4D"/>
     <w:multiLevelType w:val="hybridMultilevel"/>
     <w:tmpl w:val="350A3A8C"/>
@@ -6281,7 +6435,7 @@
       </w:pPr>
     </w:lvl>
   </w:abstractNum>
-  <w:abstractNum w:abstractNumId="3" w15:restartNumberingAfterBreak="0">
+  <w:abstractNum w:abstractNumId="4" w15:restartNumberingAfterBreak="0">
     <w:nsid w:val="78B1640C"/>
     <w:multiLevelType w:val="hybridMultilevel"/>
     <w:tmpl w:val="AE462F80"/>
@@ -6372,16 +6526,19 @@
     </w:lvl>
   </w:abstractNum>
   <w:num w:numId="1" w16cid:durableId="267396244">
+    <w:abstractNumId w:val="2"/>
+  </w:num>
+  <w:num w:numId="2" w16cid:durableId="1645501236">
+    <w:abstractNumId w:val="4"/>
+  </w:num>
+  <w:num w:numId="3" w16cid:durableId="1517108780">
     <w:abstractNumId w:val="1"/>
   </w:num>
-  <w:num w:numId="2" w16cid:durableId="1645501236">
+  <w:num w:numId="4" w16cid:durableId="1751806708">
     <w:abstractNumId w:val="3"/>
   </w:num>
-  <w:num w:numId="3" w16cid:durableId="1517108780">
+  <w:num w:numId="5" w16cid:durableId="297535750">
     <w:abstractNumId w:val="0"/>
-  </w:num>
-  <w:num w:numId="4" w16cid:durableId="1751806708">
-    <w:abstractNumId w:val="2"/>
   </w:num>
 </w:numbering>
 </file>
@@ -6915,6 +7072,22 @@
     <w:basedOn w:val="DefaultParagraphFont"/>
     <w:rsid w:val="001F5D2B"/>
   </w:style>
+  <w:style w:type="paragraph" w:styleId="NormalWeb">
+    <w:name w:val="Normal (Web)"/>
+    <w:basedOn w:val="Normal"/>
+    <w:uiPriority w:val="99"/>
+    <w:unhideWhenUsed/>
+    <w:rsid w:val="004E0584"/>
+    <w:pPr>
+      <w:spacing w:before="100" w:beforeAutospacing="1" w:after="100" w:afterAutospacing="1" w:line="240" w:lineRule="auto"/>
+    </w:pPr>
+    <w:rPr>
+      <w:rFonts w:ascii="Times New Roman" w:eastAsia="Times New Roman" w:hAnsi="Times New Roman"/>
+      <w:sz w:val="24"/>
+      <w:szCs w:val="24"/>
+      <w:lang w:eastAsia="en-US"/>
+    </w:rPr>
+  </w:style>
 </w:styles>
 </file>
 

--- a/HW2_Greedy_Astar_CSP_minimax_abp.docx
+++ b/HW2_Greedy_Astar_CSP_minimax_abp.docx
@@ -585,15 +585,7 @@
         <w:t xml:space="preserve"> greedy search.</w:t>
       </w:r>
       <w:r>
-        <w:t xml:space="preserve"> </w:t>
-      </w:r>
-      <w:proofErr w:type="gramStart"/>
-      <w:r>
-        <w:t>Similar to</w:t>
-      </w:r>
-      <w:proofErr w:type="gramEnd"/>
-      <w:r>
-        <w:t xml:space="preserve"> HW1, your code should return </w:t>
+        <w:t xml:space="preserve"> Similar to HW1, your code should return </w:t>
       </w:r>
       <w:r>
         <w:rPr>
@@ -605,47 +597,33 @@
         <w:rPr>
           <w:b/>
         </w:rPr>
-        <w:t xml:space="preserve">that </w:t>
-      </w:r>
-      <w:proofErr w:type="gramStart"/>
+        <w:t xml:space="preserve">that are visited and </w:t>
+      </w:r>
       <w:r>
         <w:rPr>
           <w:b/>
         </w:rPr>
-        <w:t>are</w:t>
-      </w:r>
-      <w:proofErr w:type="gramEnd"/>
+        <w:t>enqueued</w:t>
+      </w:r>
       <w:r>
         <w:rPr>
           <w:b/>
         </w:rPr>
-        <w:t xml:space="preserve"> visited and </w:t>
+        <w:t xml:space="preserve"> into the PQ</w:t>
+      </w:r>
+      <w:r>
+        <w:t xml:space="preserve"> and the </w:t>
       </w:r>
       <w:r>
         <w:rPr>
           <w:b/>
         </w:rPr>
-        <w:t>enqueued</w:t>
+        <w:t>path with lowest cost</w:t>
       </w:r>
       <w:r>
         <w:rPr>
           <w:b/>
         </w:rPr>
-        <w:t xml:space="preserve"> into the PQ</w:t>
-      </w:r>
-      <w:r>
-        <w:t xml:space="preserve"> and the </w:t>
-      </w:r>
-      <w:r>
-        <w:rPr>
-          <w:b/>
-        </w:rPr>
-        <w:t>path with lowest cost</w:t>
-      </w:r>
-      <w:r>
-        <w:rPr>
-          <w:b/>
-        </w:rPr>
         <w:t xml:space="preserve"> that the greedy search finds</w:t>
       </w:r>
       <w:r>
@@ -703,13 +681,8 @@
       <w:r>
         <w:t xml:space="preserve"> A* search. </w:t>
       </w:r>
-      <w:proofErr w:type="gramStart"/>
-      <w:r>
-        <w:t>Similar to</w:t>
-      </w:r>
-      <w:proofErr w:type="gramEnd"/>
-      <w:r>
-        <w:t xml:space="preserve"> HW1, your code should return </w:t>
+      <w:r>
+        <w:t xml:space="preserve">Similar to HW1, your code should return </w:t>
       </w:r>
       <w:r>
         <w:rPr>
@@ -864,18 +837,10 @@
         <w:t>use a while loop with a priority queue (PQ)</w:t>
       </w:r>
       <w:r>
-        <w:t xml:space="preserve"> </w:t>
-      </w:r>
-      <w:proofErr w:type="gramStart"/>
-      <w:r>
-        <w:t>implementation</w:t>
-      </w:r>
-      <w:r>
-        <w:t>, and</w:t>
-      </w:r>
-      <w:proofErr w:type="gramEnd"/>
-      <w:r>
-        <w:t xml:space="preserve"> </w:t>
+        <w:t xml:space="preserve"> implementation</w:t>
+      </w:r>
+      <w:r>
+        <w:t xml:space="preserve">, and </w:t>
       </w:r>
       <w:r>
         <w:t xml:space="preserve">use </w:t>
@@ -944,15 +909,7 @@
         <w:t xml:space="preserve"> colors {black, white} </w:t>
       </w:r>
       <w:r>
-        <w:t>(</w:t>
-      </w:r>
-      <w:proofErr w:type="gramStart"/>
-      <w:r>
-        <w:t>i.e.</w:t>
-      </w:r>
-      <w:proofErr w:type="gramEnd"/>
-      <w:r>
-        <w:t xml:space="preserve"> </w:t>
+        <w:t xml:space="preserve">(i.e. </w:t>
       </w:r>
       <w:r>
         <w:t>binary constraint</w:t>
@@ -1158,15 +1115,7 @@
         <w:t>forward checking</w:t>
       </w:r>
       <w:r>
-        <w:t xml:space="preserve"> is run for A. Then a value is assigned to D. Which domains might be changed </w:t>
-      </w:r>
-      <w:proofErr w:type="gramStart"/>
-      <w:r>
-        <w:t>as a result of</w:t>
-      </w:r>
-      <w:proofErr w:type="gramEnd"/>
-      <w:r>
-        <w:t xml:space="preserve"> running </w:t>
+        <w:t xml:space="preserve"> is run for A. Then a value is assigned to D. Which domains might be changed as a result of running </w:t>
       </w:r>
       <w:r>
         <w:rPr>
@@ -1196,15 +1145,7 @@
         <w:t>fter a</w:t>
       </w:r>
       <w:r>
-        <w:t xml:space="preserve"> value is assigned to A, which domains might be changed </w:t>
-      </w:r>
-      <w:proofErr w:type="gramStart"/>
-      <w:r>
-        <w:t>as a result of</w:t>
-      </w:r>
-      <w:proofErr w:type="gramEnd"/>
-      <w:r>
-        <w:t xml:space="preserve"> enforcing </w:t>
+        <w:t xml:space="preserve"> value is assigned to A, which domains might be changed as a result of enforcing </w:t>
       </w:r>
       <w:r>
         <w:rPr>
@@ -1216,15 +1157,7 @@
         <w:t xml:space="preserve"> after this assignment?</w:t>
       </w:r>
       <w:r>
-        <w:t xml:space="preserve"> = </w:t>
-      </w:r>
-      <w:proofErr w:type="gramStart"/>
-      <w:r>
-        <w:t>B,C</w:t>
-      </w:r>
-      <w:proofErr w:type="gramEnd"/>
-      <w:r>
-        <w:t>,D,E,F,H,G</w:t>
+        <w:t xml:space="preserve"> = B,C,D,E,F,H,G</w:t>
       </w:r>
     </w:p>
     <w:p>
@@ -1274,15 +1207,7 @@
         <w:t>?</w:t>
       </w:r>
       <w:r>
-        <w:t xml:space="preserve"> = </w:t>
-      </w:r>
-      <w:proofErr w:type="gramStart"/>
-      <w:r>
-        <w:t>E,F</w:t>
-      </w:r>
-      <w:proofErr w:type="gramEnd"/>
-      <w:r>
-        <w:t>,G,H</w:t>
+        <w:t xml:space="preserve"> = E,F,G,H</w:t>
       </w:r>
     </w:p>
     <w:p>
@@ -1419,7 +1344,7 @@
               </wp:inline>
             </w:drawing>
           </mc:Choice>
-          <mc:Fallback>
+          <mc:Fallback xmlns="">
             <w:pict>
               <v:shapetype w14:anchorId="10CD105A" id="_x0000_t5" coordsize="21600,21600" o:spt="5" adj="10800" path="m@0,l,21600r21600,xe">
                 <v:stroke joinstyle="miter"/>
@@ -1494,7 +1419,7 @@
               </wp:inline>
             </w:drawing>
           </mc:Choice>
-          <mc:Fallback>
+          <mc:Fallback xmlns="">
             <w:pict>
               <v:shape w14:anchorId="5415248E" id="等腰三角形 7" o:spid="_x0000_s1026" type="#_x0000_t5" style="width:12.7pt;height:11.65pt;rotation:180;visibility:visible;mso-wrap-style:square;mso-left-percent:-10001;mso-top-percent:-10001;mso-position-horizontal:absolute;mso-position-horizontal-relative:char;mso-position-vertical:absolute;mso-position-vertical-relative:line;mso-left-percent:-10001;mso-top-percent:-10001;v-text-anchor:middle" o:gfxdata="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" fillcolor="white [3201]" strokecolor="black [3200]" strokeweight="1pt">
                 <w10:anchorlock/>
@@ -1691,13 +1616,8 @@
         <w:ind w:left="360"/>
       </w:pPr>
       <w:r>
-        <w:t xml:space="preserve">Sample code to implement binary tree with </w:t>
-      </w:r>
-      <w:proofErr w:type="gramStart"/>
-      <w:r>
-        <w:t>Python</w:t>
-      </w:r>
-      <w:proofErr w:type="gramEnd"/>
+        <w:t>Sample code to implement binary tree with Python</w:t>
+      </w:r>
     </w:p>
     <w:p>
       <w:pPr>
@@ -1757,7 +1677,6 @@
         <w:t xml:space="preserve"> </w:t>
       </w:r>
       <w:proofErr w:type="spellStart"/>
-      <w:proofErr w:type="gramStart"/>
       <w:r>
         <w:rPr>
           <w:rFonts w:ascii="inherit" w:eastAsia="Times New Roman" w:hAnsi="inherit" w:cs="Courier New"/>
@@ -1781,20 +1700,7 @@
           <w:shd w:val="clear" w:color="auto" w:fill="EFF0F1"/>
           <w:lang w:eastAsia="zh-CN"/>
         </w:rPr>
-        <w:t>(</w:t>
-      </w:r>
-      <w:proofErr w:type="gramEnd"/>
-      <w:r>
-        <w:rPr>
-          <w:rFonts w:ascii="inherit" w:eastAsia="Times New Roman" w:hAnsi="inherit" w:cs="Courier New"/>
-          <w:color w:val="303336"/>
-          <w:sz w:val="20"/>
-          <w:szCs w:val="20"/>
-          <w:bdr w:val="none" w:sz="0" w:space="0" w:color="auto" w:frame="1"/>
-          <w:shd w:val="clear" w:color="auto" w:fill="EFF0F1"/>
-          <w:lang w:eastAsia="zh-CN"/>
-        </w:rPr>
-        <w:t>):</w:t>
+        <w:t>():</w:t>
       </w:r>
     </w:p>
     <w:p>
@@ -1927,7 +1833,6 @@
         <w:t>__(</w:t>
       </w:r>
       <w:proofErr w:type="spellStart"/>
-      <w:proofErr w:type="gramStart"/>
       <w:r>
         <w:rPr>
           <w:rFonts w:ascii="inherit" w:eastAsia="Times New Roman" w:hAnsi="inherit" w:cs="Courier New"/>
@@ -1941,7 +1846,6 @@
         <w:t>self,rootid</w:t>
       </w:r>
       <w:proofErr w:type="spellEnd"/>
-      <w:proofErr w:type="gramEnd"/>
       <w:r>
         <w:rPr>
           <w:rFonts w:ascii="inherit" w:eastAsia="Times New Roman" w:hAnsi="inherit" w:cs="Courier New"/>
@@ -2001,7 +1905,6 @@
         <w:t xml:space="preserve">      </w:t>
       </w:r>
       <w:proofErr w:type="spellStart"/>
-      <w:proofErr w:type="gramStart"/>
       <w:r>
         <w:rPr>
           <w:rFonts w:ascii="inherit" w:eastAsia="Times New Roman" w:hAnsi="inherit" w:cs="Courier New"/>
@@ -2015,7 +1918,6 @@
         <w:t>self.left</w:t>
       </w:r>
       <w:proofErr w:type="spellEnd"/>
-      <w:proofErr w:type="gramEnd"/>
       <w:r>
         <w:rPr>
           <w:rFonts w:ascii="inherit" w:eastAsia="Times New Roman" w:hAnsi="inherit" w:cs="Courier New"/>
@@ -2087,7 +1989,6 @@
         <w:t xml:space="preserve">      </w:t>
       </w:r>
       <w:proofErr w:type="spellStart"/>
-      <w:proofErr w:type="gramStart"/>
       <w:r>
         <w:rPr>
           <w:rFonts w:ascii="inherit" w:eastAsia="Times New Roman" w:hAnsi="inherit" w:cs="Courier New"/>
@@ -2101,7 +2002,6 @@
         <w:t>self.right</w:t>
       </w:r>
       <w:proofErr w:type="spellEnd"/>
-      <w:proofErr w:type="gramEnd"/>
       <w:r>
         <w:rPr>
           <w:rFonts w:ascii="inherit" w:eastAsia="Times New Roman" w:hAnsi="inherit" w:cs="Courier New"/>
@@ -2173,7 +2073,6 @@
         <w:t xml:space="preserve">      </w:t>
       </w:r>
       <w:proofErr w:type="spellStart"/>
-      <w:proofErr w:type="gramStart"/>
       <w:r>
         <w:rPr>
           <w:rFonts w:ascii="inherit" w:eastAsia="Times New Roman" w:hAnsi="inherit" w:cs="Courier New"/>
@@ -2187,7 +2086,6 @@
         <w:t>self.rootid</w:t>
       </w:r>
       <w:proofErr w:type="spellEnd"/>
-      <w:proofErr w:type="gramEnd"/>
       <w:r>
         <w:rPr>
           <w:rFonts w:ascii="inherit" w:eastAsia="Times New Roman" w:hAnsi="inherit" w:cs="Courier New"/>
@@ -2487,7 +2385,6 @@
         <w:t xml:space="preserve"> </w:t>
       </w:r>
       <w:proofErr w:type="spellStart"/>
-      <w:proofErr w:type="gramStart"/>
       <w:r>
         <w:rPr>
           <w:rFonts w:ascii="inherit" w:eastAsia="Times New Roman" w:hAnsi="inherit" w:cs="Courier New"/>
@@ -2501,7 +2398,6 @@
         <w:t>self.left</w:t>
       </w:r>
       <w:proofErr w:type="spellEnd"/>
-      <w:proofErr w:type="gramEnd"/>
     </w:p>
     <w:p>
       <w:pPr>
@@ -2670,7 +2566,6 @@
         <w:t xml:space="preserve"> </w:t>
       </w:r>
       <w:proofErr w:type="spellStart"/>
-      <w:proofErr w:type="gramStart"/>
       <w:r>
         <w:rPr>
           <w:rFonts w:ascii="inherit" w:eastAsia="Times New Roman" w:hAnsi="inherit" w:cs="Courier New"/>
@@ -2684,7 +2579,6 @@
         <w:t>self.right</w:t>
       </w:r>
       <w:proofErr w:type="spellEnd"/>
-      <w:proofErr w:type="gramEnd"/>
     </w:p>
     <w:p>
       <w:pPr>
@@ -2782,7 +2676,6 @@
         <w:t>(</w:t>
       </w:r>
       <w:proofErr w:type="spellStart"/>
-      <w:proofErr w:type="gramStart"/>
       <w:r>
         <w:rPr>
           <w:rFonts w:ascii="inherit" w:eastAsia="Times New Roman" w:hAnsi="inherit" w:cs="Courier New"/>
@@ -2796,7 +2689,6 @@
         <w:t>self,value</w:t>
       </w:r>
       <w:proofErr w:type="spellEnd"/>
-      <w:proofErr w:type="gramEnd"/>
       <w:r>
         <w:rPr>
           <w:rFonts w:ascii="inherit" w:eastAsia="Times New Roman" w:hAnsi="inherit" w:cs="Courier New"/>
@@ -3216,7 +3108,6 @@
         <w:t>(</w:t>
       </w:r>
       <w:proofErr w:type="spellStart"/>
-      <w:proofErr w:type="gramStart"/>
       <w:r>
         <w:rPr>
           <w:rFonts w:ascii="inherit" w:eastAsia="Times New Roman" w:hAnsi="inherit" w:cs="Courier New"/>
@@ -3230,7 +3121,6 @@
         <w:t>self,newNode</w:t>
       </w:r>
       <w:proofErr w:type="spellEnd"/>
-      <w:proofErr w:type="gramEnd"/>
       <w:r>
         <w:rPr>
           <w:rFonts w:ascii="inherit" w:eastAsia="Times New Roman" w:hAnsi="inherit" w:cs="Courier New"/>
@@ -3314,7 +3204,6 @@
         <w:t xml:space="preserve"> </w:t>
       </w:r>
       <w:proofErr w:type="spellStart"/>
-      <w:proofErr w:type="gramStart"/>
       <w:r>
         <w:rPr>
           <w:rFonts w:ascii="inherit" w:eastAsia="Times New Roman" w:hAnsi="inherit" w:cs="Courier New"/>
@@ -3328,7 +3217,6 @@
         <w:t>self.right</w:t>
       </w:r>
       <w:proofErr w:type="spellEnd"/>
-      <w:proofErr w:type="gramEnd"/>
       <w:r>
         <w:rPr>
           <w:rFonts w:ascii="inherit" w:eastAsia="Times New Roman" w:hAnsi="inherit" w:cs="Courier New"/>
@@ -3412,7 +3300,6 @@
         <w:t xml:space="preserve">            </w:t>
       </w:r>
       <w:proofErr w:type="spellStart"/>
-      <w:proofErr w:type="gramStart"/>
       <w:r>
         <w:rPr>
           <w:rFonts w:ascii="inherit" w:eastAsia="Times New Roman" w:hAnsi="inherit" w:cs="Courier New"/>
@@ -3426,7 +3313,6 @@
         <w:t>self.right</w:t>
       </w:r>
       <w:proofErr w:type="spellEnd"/>
-      <w:proofErr w:type="gramEnd"/>
       <w:r>
         <w:rPr>
           <w:rFonts w:ascii="inherit" w:eastAsia="Times New Roman" w:hAnsi="inherit" w:cs="Courier New"/>
@@ -3706,7 +3592,6 @@
         <w:t xml:space="preserve">            </w:t>
       </w:r>
       <w:proofErr w:type="spellStart"/>
-      <w:proofErr w:type="gramStart"/>
       <w:r>
         <w:rPr>
           <w:rFonts w:ascii="inherit" w:eastAsia="Times New Roman" w:hAnsi="inherit" w:cs="Courier New"/>
@@ -3720,7 +3605,6 @@
         <w:t>tree.right</w:t>
       </w:r>
       <w:proofErr w:type="spellEnd"/>
-      <w:proofErr w:type="gramEnd"/>
       <w:r>
         <w:rPr>
           <w:rFonts w:ascii="inherit" w:eastAsia="Times New Roman" w:hAnsi="inherit" w:cs="Courier New"/>
@@ -3794,7 +3678,6 @@
         <w:t xml:space="preserve">            </w:t>
       </w:r>
       <w:proofErr w:type="spellStart"/>
-      <w:proofErr w:type="gramStart"/>
       <w:r>
         <w:rPr>
           <w:rFonts w:ascii="inherit" w:eastAsia="Times New Roman" w:hAnsi="inherit" w:cs="Courier New"/>
@@ -3808,7 +3691,6 @@
         <w:t>self.right</w:t>
       </w:r>
       <w:proofErr w:type="spellEnd"/>
-      <w:proofErr w:type="gramEnd"/>
       <w:r>
         <w:rPr>
           <w:rFonts w:ascii="inherit" w:eastAsia="Times New Roman" w:hAnsi="inherit" w:cs="Courier New"/>
@@ -3952,7 +3834,6 @@
         <w:t>(</w:t>
       </w:r>
       <w:proofErr w:type="spellStart"/>
-      <w:proofErr w:type="gramStart"/>
       <w:r>
         <w:rPr>
           <w:rFonts w:ascii="inherit" w:eastAsia="Times New Roman" w:hAnsi="inherit" w:cs="Courier New"/>
@@ -3966,7 +3847,6 @@
         <w:t>self,newNode</w:t>
       </w:r>
       <w:proofErr w:type="spellEnd"/>
-      <w:proofErr w:type="gramEnd"/>
       <w:r>
         <w:rPr>
           <w:rFonts w:ascii="inherit" w:eastAsia="Times New Roman" w:hAnsi="inherit" w:cs="Courier New"/>
@@ -4050,7 +3930,6 @@
         <w:t xml:space="preserve"> </w:t>
       </w:r>
       <w:proofErr w:type="spellStart"/>
-      <w:proofErr w:type="gramStart"/>
       <w:r>
         <w:rPr>
           <w:rFonts w:ascii="inherit" w:eastAsia="Times New Roman" w:hAnsi="inherit" w:cs="Courier New"/>
@@ -4064,7 +3943,6 @@
         <w:t>self.left</w:t>
       </w:r>
       <w:proofErr w:type="spellEnd"/>
-      <w:proofErr w:type="gramEnd"/>
       <w:r>
         <w:rPr>
           <w:rFonts w:ascii="inherit" w:eastAsia="Times New Roman" w:hAnsi="inherit" w:cs="Courier New"/>
@@ -4148,7 +4026,6 @@
         <w:t xml:space="preserve">            </w:t>
       </w:r>
       <w:proofErr w:type="spellStart"/>
-      <w:proofErr w:type="gramStart"/>
       <w:r>
         <w:rPr>
           <w:rFonts w:ascii="inherit" w:eastAsia="Times New Roman" w:hAnsi="inherit" w:cs="Courier New"/>
@@ -4162,7 +4039,6 @@
         <w:t>self.left</w:t>
       </w:r>
       <w:proofErr w:type="spellEnd"/>
-      <w:proofErr w:type="gramEnd"/>
       <w:r>
         <w:rPr>
           <w:rFonts w:ascii="inherit" w:eastAsia="Times New Roman" w:hAnsi="inherit" w:cs="Courier New"/>
@@ -4442,7 +4318,6 @@
         <w:t xml:space="preserve">            </w:t>
       </w:r>
       <w:proofErr w:type="spellStart"/>
-      <w:proofErr w:type="gramStart"/>
       <w:r>
         <w:rPr>
           <w:rFonts w:ascii="inherit" w:eastAsia="Times New Roman" w:hAnsi="inherit" w:cs="Courier New"/>
@@ -4456,7 +4331,6 @@
         <w:t>tree.left</w:t>
       </w:r>
       <w:proofErr w:type="spellEnd"/>
-      <w:proofErr w:type="gramEnd"/>
       <w:r>
         <w:rPr>
           <w:rFonts w:ascii="inherit" w:eastAsia="Times New Roman" w:hAnsi="inherit" w:cs="Courier New"/>
@@ -4530,7 +4404,6 @@
         <w:t xml:space="preserve">            </w:t>
       </w:r>
       <w:proofErr w:type="spellStart"/>
-      <w:proofErr w:type="gramStart"/>
       <w:r>
         <w:rPr>
           <w:rFonts w:ascii="inherit" w:eastAsia="Times New Roman" w:hAnsi="inherit" w:cs="Courier New"/>
@@ -4544,7 +4417,6 @@
         <w:t>self.left</w:t>
       </w:r>
       <w:proofErr w:type="spellEnd"/>
-      <w:proofErr w:type="gramEnd"/>
       <w:r>
         <w:rPr>
           <w:rFonts w:ascii="inherit" w:eastAsia="Times New Roman" w:hAnsi="inherit" w:cs="Courier New"/>
@@ -4777,33 +4649,7 @@
           <w:shd w:val="clear" w:color="auto" w:fill="EFF0F1"/>
           <w:lang w:eastAsia="zh-CN"/>
         </w:rPr>
-        <w:t xml:space="preserve"> </w:t>
-      </w:r>
-      <w:proofErr w:type="gramStart"/>
-      <w:r>
-        <w:rPr>
-          <w:rFonts w:ascii="inherit" w:eastAsia="Times New Roman" w:hAnsi="inherit" w:cs="Courier New"/>
-          <w:color w:val="303336"/>
-          <w:sz w:val="20"/>
-          <w:szCs w:val="20"/>
-          <w:bdr w:val="none" w:sz="0" w:space="0" w:color="auto" w:frame="1"/>
-          <w:shd w:val="clear" w:color="auto" w:fill="EFF0F1"/>
-          <w:lang w:eastAsia="zh-CN"/>
-        </w:rPr>
-        <w:t>tree !</w:t>
-      </w:r>
-      <w:proofErr w:type="gramEnd"/>
-      <w:r>
-        <w:rPr>
-          <w:rFonts w:ascii="inherit" w:eastAsia="Times New Roman" w:hAnsi="inherit" w:cs="Courier New"/>
-          <w:color w:val="303336"/>
-          <w:sz w:val="20"/>
-          <w:szCs w:val="20"/>
-          <w:bdr w:val="none" w:sz="0" w:space="0" w:color="auto" w:frame="1"/>
-          <w:shd w:val="clear" w:color="auto" w:fill="EFF0F1"/>
-          <w:lang w:eastAsia="zh-CN"/>
-        </w:rPr>
-        <w:t xml:space="preserve">= </w:t>
+        <w:t xml:space="preserve"> tree != </w:t>
       </w:r>
       <w:r>
         <w:rPr>
@@ -4902,7 +4748,6 @@
         <w:t>(</w:t>
       </w:r>
       <w:proofErr w:type="spellStart"/>
-      <w:proofErr w:type="gramStart"/>
       <w:r>
         <w:rPr>
           <w:rFonts w:ascii="inherit" w:eastAsia="Times New Roman" w:hAnsi="inherit" w:cs="Courier New"/>
@@ -4916,7 +4761,6 @@
         <w:t>tree.getLeftChild</w:t>
       </w:r>
       <w:proofErr w:type="spellEnd"/>
-      <w:proofErr w:type="gramEnd"/>
       <w:r>
         <w:rPr>
           <w:rFonts w:ascii="inherit" w:eastAsia="Times New Roman" w:hAnsi="inherit" w:cs="Courier New"/>
@@ -5000,7 +4844,6 @@
         <w:t>(</w:t>
       </w:r>
       <w:proofErr w:type="spellStart"/>
-      <w:proofErr w:type="gramStart"/>
       <w:r>
         <w:rPr>
           <w:rFonts w:ascii="inherit" w:eastAsia="Times New Roman" w:hAnsi="inherit" w:cs="Courier New"/>
@@ -5014,7 +4857,6 @@
         <w:t>tree.getNodeValue</w:t>
       </w:r>
       <w:proofErr w:type="spellEnd"/>
-      <w:proofErr w:type="gramEnd"/>
       <w:r>
         <w:rPr>
           <w:rFonts w:ascii="inherit" w:eastAsia="Times New Roman" w:hAnsi="inherit" w:cs="Courier New"/>
@@ -5100,7 +4942,6 @@
         <w:t>(</w:t>
       </w:r>
       <w:proofErr w:type="spellStart"/>
-      <w:proofErr w:type="gramStart"/>
       <w:r>
         <w:rPr>
           <w:rFonts w:ascii="inherit" w:eastAsia="Times New Roman" w:hAnsi="inherit" w:cs="Courier New"/>
@@ -5114,7 +4955,6 @@
         <w:t>tree.getRightChild</w:t>
       </w:r>
       <w:proofErr w:type="spellEnd"/>
-      <w:proofErr w:type="gramEnd"/>
       <w:r>
         <w:rPr>
           <w:rFonts w:ascii="inherit" w:eastAsia="Times New Roman" w:hAnsi="inherit" w:cs="Courier New"/>
@@ -5196,7 +5036,6 @@
         <w:t xml:space="preserve"> </w:t>
       </w:r>
       <w:proofErr w:type="spellStart"/>
-      <w:proofErr w:type="gramStart"/>
       <w:r>
         <w:rPr>
           <w:rStyle w:val="pln"/>
@@ -5216,18 +5055,7 @@
           <w:bdr w:val="none" w:sz="0" w:space="0" w:color="auto" w:frame="1"/>
           <w:shd w:val="clear" w:color="auto" w:fill="EFF0F1"/>
         </w:rPr>
-        <w:t>(</w:t>
-      </w:r>
-      <w:proofErr w:type="gramEnd"/>
-      <w:r>
-        <w:rPr>
-          <w:rStyle w:val="pun"/>
-          <w:rFonts w:ascii="inherit" w:hAnsi="inherit"/>
-          <w:color w:val="303336"/>
-          <w:bdr w:val="none" w:sz="0" w:space="0" w:color="auto" w:frame="1"/>
-          <w:shd w:val="clear" w:color="auto" w:fill="EFF0F1"/>
-        </w:rPr>
-        <w:t>):</w:t>
+        <w:t>():</w:t>
       </w:r>
     </w:p>
     <w:p>
